--- a/docs/raceCar project.docx
+++ b/docs/raceCar project.docx
@@ -6,47 +6,1148 @@
       <w:pPr>
         <w:jc w:val="center"/>
         <w:rPr>
+          <w:b/>
+          <w:bCs/>
           <w:sz w:val="96"/>
           <w:szCs w:val="96"/>
-        </w:rPr>
-      </w:pPr>
-      <w:r>
-        <w:rPr>
+          <w:u w:val="single"/>
+        </w:rPr>
+      </w:pPr>
+      <w:r>
+        <w:rPr>
+          <w:b/>
+          <w:bCs/>
           <w:sz w:val="96"/>
           <w:szCs w:val="96"/>
-        </w:rPr>
-        <w:t>r</w:t>
-      </w:r>
-      <w:r>
-        <w:rPr>
+          <w:u w:val="single"/>
+        </w:rPr>
+        <w:t>racecar project</w:t>
+      </w:r>
+    </w:p>
+    <w:p>
+      <w:pPr>
+        <w:jc w:val="center"/>
+        <w:rPr>
+          <w:b/>
+          <w:bCs/>
           <w:sz w:val="96"/>
           <w:szCs w:val="96"/>
-        </w:rPr>
-        <w:t>ac</w:t>
+          <w:u w:val="single"/>
+        </w:rPr>
+      </w:pPr>
+    </w:p>
+    <w:p>
+      <w:pPr>
+        <w:jc w:val="center"/>
+        <w:rPr>
+          <w:b/>
+          <w:bCs/>
+          <w:sz w:val="96"/>
+          <w:szCs w:val="96"/>
+          <w:u w:val="single"/>
+        </w:rPr>
+      </w:pPr>
+    </w:p>
+    <w:p>
+      <w:pPr>
+        <w:jc w:val="center"/>
+        <w:rPr>
+          <w:b/>
+          <w:bCs/>
+          <w:sz w:val="96"/>
+          <w:szCs w:val="96"/>
+          <w:u w:val="single"/>
+          <w:rtl/>
+        </w:rPr>
+      </w:pPr>
+    </w:p>
+    <w:p>
+      <w:pPr>
+        <w:jc w:val="center"/>
+        <w:rPr>
+          <w:b/>
+          <w:bCs/>
+          <w:sz w:val="96"/>
+          <w:szCs w:val="96"/>
+          <w:u w:val="single"/>
+          <w:rtl/>
+        </w:rPr>
+      </w:pPr>
+    </w:p>
+    <w:p>
+      <w:pPr>
+        <w:jc w:val="center"/>
+        <w:rPr>
+          <w:b/>
+          <w:bCs/>
+          <w:sz w:val="96"/>
+          <w:szCs w:val="96"/>
+          <w:u w:val="single"/>
+          <w:rtl/>
+        </w:rPr>
+      </w:pPr>
+    </w:p>
+    <w:p>
+      <w:pPr>
+        <w:jc w:val="center"/>
+        <w:rPr>
+          <w:b/>
+          <w:bCs/>
+          <w:sz w:val="96"/>
+          <w:szCs w:val="96"/>
+          <w:u w:val="single"/>
+          <w:rtl/>
+        </w:rPr>
+      </w:pPr>
+    </w:p>
+    <w:p>
+      <w:pPr>
+        <w:jc w:val="center"/>
+        <w:rPr>
+          <w:b/>
+          <w:bCs/>
+          <w:sz w:val="96"/>
+          <w:szCs w:val="96"/>
+          <w:u w:val="single"/>
+          <w:rtl/>
+        </w:rPr>
+      </w:pPr>
+    </w:p>
+    <w:p>
+      <w:pPr>
+        <w:jc w:val="center"/>
+        <w:rPr>
+          <w:b/>
+          <w:bCs/>
+          <w:sz w:val="96"/>
+          <w:szCs w:val="96"/>
+          <w:u w:val="single"/>
+          <w:rtl/>
+        </w:rPr>
+      </w:pPr>
+    </w:p>
+    <w:p>
+      <w:pPr>
+        <w:rPr>
+          <w:b/>
+          <w:bCs/>
+          <w:sz w:val="96"/>
+          <w:szCs w:val="96"/>
+          <w:u w:val="single"/>
+          <w:rtl/>
+        </w:rPr>
+      </w:pPr>
+    </w:p>
+    <w:p>
+      <w:pPr>
+        <w:rPr>
+          <w:sz w:val="24"/>
+          <w:szCs w:val="24"/>
+          <w:rtl/>
+        </w:rPr>
+      </w:pPr>
+      <w:r>
+        <w:rPr>
+          <w:rFonts w:hint="cs"/>
+          <w:sz w:val="24"/>
+          <w:szCs w:val="24"/>
+          <w:rtl/>
+        </w:rPr>
+        <w:lastRenderedPageBreak/>
+        <w:t>תוכנן עניינים</w:t>
+      </w:r>
+    </w:p>
+    <w:p>
+      <w:pPr>
+        <w:rPr>
+          <w:sz w:val="24"/>
+          <w:szCs w:val="24"/>
+          <w:rtl/>
+        </w:rPr>
+      </w:pPr>
+    </w:p>
+    <w:p>
+      <w:pPr>
+        <w:rPr>
+          <w:sz w:val="24"/>
+          <w:szCs w:val="24"/>
+          <w:rtl/>
+        </w:rPr>
+      </w:pPr>
+    </w:p>
+    <w:p>
+      <w:pPr>
+        <w:rPr>
+          <w:sz w:val="24"/>
+          <w:szCs w:val="24"/>
+          <w:rtl/>
+        </w:rPr>
+      </w:pPr>
+    </w:p>
+    <w:p>
+      <w:pPr>
+        <w:rPr>
+          <w:sz w:val="24"/>
+          <w:szCs w:val="24"/>
+          <w:rtl/>
+        </w:rPr>
+      </w:pPr>
+    </w:p>
+    <w:p>
+      <w:pPr>
+        <w:rPr>
+          <w:sz w:val="24"/>
+          <w:szCs w:val="24"/>
+          <w:rtl/>
+        </w:rPr>
+      </w:pPr>
+    </w:p>
+    <w:p>
+      <w:pPr>
+        <w:rPr>
+          <w:sz w:val="24"/>
+          <w:szCs w:val="24"/>
+          <w:rtl/>
+        </w:rPr>
+      </w:pPr>
+    </w:p>
+    <w:p>
+      <w:pPr>
+        <w:rPr>
+          <w:sz w:val="24"/>
+          <w:szCs w:val="24"/>
+          <w:rtl/>
+        </w:rPr>
+      </w:pPr>
+    </w:p>
+    <w:p>
+      <w:pPr>
+        <w:rPr>
+          <w:sz w:val="24"/>
+          <w:szCs w:val="24"/>
+          <w:rtl/>
+        </w:rPr>
+      </w:pPr>
+    </w:p>
+    <w:p>
+      <w:pPr>
+        <w:rPr>
+          <w:sz w:val="24"/>
+          <w:szCs w:val="24"/>
+          <w:rtl/>
+        </w:rPr>
+      </w:pPr>
+    </w:p>
+    <w:p>
+      <w:pPr>
+        <w:rPr>
+          <w:sz w:val="24"/>
+          <w:szCs w:val="24"/>
+          <w:rtl/>
+        </w:rPr>
+      </w:pPr>
+    </w:p>
+    <w:p>
+      <w:pPr>
+        <w:rPr>
+          <w:sz w:val="24"/>
+          <w:szCs w:val="24"/>
+          <w:rtl/>
+        </w:rPr>
+      </w:pPr>
+    </w:p>
+    <w:p>
+      <w:pPr>
+        <w:rPr>
+          <w:sz w:val="24"/>
+          <w:szCs w:val="24"/>
+          <w:rtl/>
+        </w:rPr>
+      </w:pPr>
+    </w:p>
+    <w:p>
+      <w:pPr>
+        <w:rPr>
+          <w:sz w:val="24"/>
+          <w:szCs w:val="24"/>
+          <w:rtl/>
+        </w:rPr>
+      </w:pPr>
+    </w:p>
+    <w:p>
+      <w:pPr>
+        <w:rPr>
+          <w:sz w:val="24"/>
+          <w:szCs w:val="24"/>
+          <w:rtl/>
+        </w:rPr>
+      </w:pPr>
+    </w:p>
+    <w:p>
+      <w:pPr>
+        <w:rPr>
+          <w:sz w:val="24"/>
+          <w:szCs w:val="24"/>
+          <w:rtl/>
+        </w:rPr>
+      </w:pPr>
+    </w:p>
+    <w:p>
+      <w:pPr>
+        <w:rPr>
+          <w:sz w:val="24"/>
+          <w:szCs w:val="24"/>
+          <w:rtl/>
+        </w:rPr>
+      </w:pPr>
+    </w:p>
+    <w:p>
+      <w:pPr>
+        <w:rPr>
+          <w:sz w:val="24"/>
+          <w:szCs w:val="24"/>
+          <w:rtl/>
+        </w:rPr>
+      </w:pPr>
+    </w:p>
+    <w:p>
+      <w:pPr>
+        <w:rPr>
+          <w:sz w:val="24"/>
+          <w:szCs w:val="24"/>
+          <w:rtl/>
+        </w:rPr>
+      </w:pPr>
+    </w:p>
+    <w:p>
+      <w:pPr>
+        <w:rPr>
+          <w:sz w:val="24"/>
+          <w:szCs w:val="24"/>
+          <w:rtl/>
+        </w:rPr>
+      </w:pPr>
+    </w:p>
+    <w:p>
+      <w:pPr>
+        <w:rPr>
+          <w:sz w:val="24"/>
+          <w:szCs w:val="24"/>
+          <w:rtl/>
+        </w:rPr>
+      </w:pPr>
+    </w:p>
+    <w:p>
+      <w:pPr>
+        <w:rPr>
+          <w:sz w:val="24"/>
+          <w:szCs w:val="24"/>
+          <w:rtl/>
+        </w:rPr>
+      </w:pPr>
+    </w:p>
+    <w:p>
+      <w:pPr>
+        <w:rPr>
+          <w:sz w:val="24"/>
+          <w:szCs w:val="24"/>
+          <w:rtl/>
+        </w:rPr>
+      </w:pPr>
+    </w:p>
+    <w:p>
+      <w:pPr>
+        <w:rPr>
+          <w:sz w:val="24"/>
+          <w:szCs w:val="24"/>
+          <w:rtl/>
+        </w:rPr>
+      </w:pPr>
+    </w:p>
+    <w:p>
+      <w:pPr>
+        <w:rPr>
+          <w:sz w:val="24"/>
+          <w:szCs w:val="24"/>
+          <w:rtl/>
+        </w:rPr>
+      </w:pPr>
+    </w:p>
+    <w:p>
+      <w:pPr>
+        <w:rPr>
+          <w:sz w:val="24"/>
+          <w:szCs w:val="24"/>
+          <w:rtl/>
+        </w:rPr>
+      </w:pPr>
+    </w:p>
+    <w:p>
+      <w:pPr>
+        <w:rPr>
+          <w:sz w:val="24"/>
+          <w:szCs w:val="24"/>
+          <w:rtl/>
+        </w:rPr>
+      </w:pPr>
+    </w:p>
+    <w:p>
+      <w:pPr>
+        <w:rPr>
+          <w:sz w:val="24"/>
+          <w:szCs w:val="24"/>
+          <w:rtl/>
+        </w:rPr>
+      </w:pPr>
+    </w:p>
+    <w:p>
+      <w:pPr>
+        <w:rPr>
+          <w:sz w:val="24"/>
+          <w:szCs w:val="24"/>
+          <w:rtl/>
+        </w:rPr>
+      </w:pPr>
+    </w:p>
+    <w:p>
+      <w:pPr>
+        <w:rPr>
+          <w:sz w:val="24"/>
+          <w:szCs w:val="24"/>
+          <w:rtl/>
+        </w:rPr>
+      </w:pPr>
+    </w:p>
+    <w:p>
+      <w:pPr>
+        <w:ind w:left="360"/>
+        <w:rPr>
+          <w:sz w:val="24"/>
+          <w:szCs w:val="24"/>
+          <w:rtl/>
+        </w:rPr>
+      </w:pPr>
+      <w:r>
+        <w:rPr>
+          <w:rFonts w:hint="cs"/>
+          <w:sz w:val="24"/>
+          <w:szCs w:val="24"/>
+          <w:rtl/>
+        </w:rPr>
+        <w:lastRenderedPageBreak/>
+        <w:t>רכיבים בשימוש בפרויקט:</w:t>
+      </w:r>
+    </w:p>
+    <w:p>
+      <w:pPr>
+        <w:rPr>
+          <w:sz w:val="24"/>
+          <w:szCs w:val="24"/>
+          <w:rtl/>
+        </w:rPr>
+      </w:pPr>
+    </w:p>
+    <w:p>
+      <w:pPr>
+        <w:pStyle w:val="a3"/>
+        <w:numPr>
+          <w:ilvl w:val="0"/>
+          <w:numId w:val="5"/>
+        </w:numPr>
+        <w:bidi w:val="0"/>
+        <w:rPr>
+          <w:color w:val="000000" w:themeColor="text1"/>
+          <w:sz w:val="24"/>
+          <w:szCs w:val="24"/>
+        </w:rPr>
+      </w:pPr>
+      <w:r>
+        <w:rPr>
+          <w:b/>
+          <w:bCs/>
+          <w:color w:val="000000" w:themeColor="text1"/>
+          <w:sz w:val="24"/>
+          <w:szCs w:val="24"/>
+          <w:u w:val="single"/>
+        </w:rPr>
+        <w:t>Car</w:t>
+      </w:r>
+      <w:r>
+        <w:rPr>
+          <w:rFonts w:hint="cs"/>
+          <w:color w:val="000000" w:themeColor="text1"/>
+          <w:sz w:val="24"/>
+          <w:szCs w:val="24"/>
+          <w:rtl/>
+        </w:rPr>
+        <w:t>:</w:t>
+      </w:r>
+      <w:r>
+        <w:rPr>
+          <w:color w:val="000000" w:themeColor="text1"/>
+          <w:sz w:val="24"/>
+          <w:szCs w:val="24"/>
+        </w:rPr>
+        <w:t xml:space="preserve"> </w:t>
+      </w:r>
+      <w:r>
+        <w:rPr>
+          <w:rFonts w:hint="cs"/>
+          <w:color w:val="000000" w:themeColor="text1"/>
+          <w:sz w:val="24"/>
+          <w:szCs w:val="24"/>
+          <w:rtl/>
+        </w:rPr>
+        <w:t xml:space="preserve"> </w:t>
+      </w:r>
+      <w:r>
+        <w:rPr>
+          <w:color w:val="000000" w:themeColor="text1"/>
+          <w:sz w:val="24"/>
+          <w:szCs w:val="24"/>
+        </w:rPr>
+        <w:t xml:space="preserve">TRAXXAS </w:t>
+      </w:r>
+      <w:r>
+        <w:rPr>
+          <w:color w:val="000000" w:themeColor="text1"/>
+          <w:sz w:val="24"/>
+          <w:szCs w:val="24"/>
+        </w:rPr>
+        <w:t>Ford-Fiesta-ST-Rally</w:t>
+      </w:r>
+      <w:r>
+        <w:rPr>
+          <w:color w:val="000000" w:themeColor="text1"/>
+          <w:sz w:val="24"/>
+          <w:szCs w:val="24"/>
+        </w:rPr>
+        <w:t xml:space="preserve"> </w:t>
+      </w:r>
+      <w:proofErr w:type="gramStart"/>
+      <w:r>
+        <w:rPr>
+          <w:color w:val="000000" w:themeColor="text1"/>
+          <w:sz w:val="24"/>
+          <w:szCs w:val="24"/>
+        </w:rPr>
+        <w:t>model(</w:t>
+      </w:r>
+      <w:proofErr w:type="gramEnd"/>
+      <w:r>
+        <w:rPr>
+          <w:color w:val="000000" w:themeColor="text1"/>
+          <w:sz w:val="24"/>
+          <w:szCs w:val="24"/>
+        </w:rPr>
+        <w:t>74054)</w:t>
+      </w:r>
+    </w:p>
+    <w:p>
+      <w:pPr>
+        <w:pStyle w:val="a3"/>
+        <w:numPr>
+          <w:ilvl w:val="0"/>
+          <w:numId w:val="5"/>
+        </w:numPr>
+        <w:bidi w:val="0"/>
+        <w:rPr>
+          <w:color w:val="000000" w:themeColor="text1"/>
+          <w:sz w:val="24"/>
+          <w:szCs w:val="24"/>
+        </w:rPr>
+      </w:pPr>
+      <w:r>
+        <w:rPr>
+          <w:b/>
+          <w:bCs/>
+          <w:color w:val="000000" w:themeColor="text1"/>
+          <w:sz w:val="24"/>
+          <w:szCs w:val="24"/>
+          <w:u w:val="single"/>
+        </w:rPr>
+        <w:t>Speed controller</w:t>
+      </w:r>
+      <w:r>
+        <w:rPr>
+          <w:color w:val="000000" w:themeColor="text1"/>
+          <w:sz w:val="24"/>
+          <w:szCs w:val="24"/>
+        </w:rPr>
+        <w:t>: TRAXXAS XL-5</w:t>
+      </w:r>
+    </w:p>
+    <w:p>
+      <w:pPr>
+        <w:pStyle w:val="a3"/>
+        <w:numPr>
+          <w:ilvl w:val="0"/>
+          <w:numId w:val="5"/>
+        </w:numPr>
+        <w:bidi w:val="0"/>
+        <w:rPr>
+          <w:color w:val="000000" w:themeColor="text1"/>
+          <w:sz w:val="24"/>
+          <w:szCs w:val="24"/>
+        </w:rPr>
+      </w:pPr>
+      <w:r>
+        <w:rPr>
+          <w:color w:val="000000" w:themeColor="text1"/>
+          <w:sz w:val="24"/>
+          <w:szCs w:val="24"/>
+          <w:u w:val="single"/>
+        </w:rPr>
+        <w:t>Computer</w:t>
+      </w:r>
+      <w:r>
+        <w:rPr>
+          <w:color w:val="000000" w:themeColor="text1"/>
+          <w:sz w:val="24"/>
+          <w:szCs w:val="24"/>
+        </w:rPr>
+        <w:t>:</w:t>
+      </w:r>
+      <w:r>
+        <w:rPr>
+          <w:rStyle w:val="a-size-large"/>
+          <w:rFonts w:ascii="Arial" w:hAnsi="Arial" w:cs="Arial"/>
+          <w:b/>
+          <w:bCs/>
+          <w:color w:val="000000" w:themeColor="text1"/>
+          <w:sz w:val="24"/>
+          <w:szCs w:val="24"/>
+        </w:rPr>
+        <w:t xml:space="preserve"> </w:t>
+      </w:r>
+      <w:r>
+        <w:rPr>
+          <w:rFonts w:ascii="Arial" w:hAnsi="Arial" w:cs="Arial"/>
+          <w:color w:val="000000" w:themeColor="text1"/>
+          <w:sz w:val="24"/>
+          <w:szCs w:val="24"/>
+        </w:rPr>
+        <w:t>NVIDIA Jetson AGX Xavier Developer Kit</w:t>
+      </w:r>
+    </w:p>
+    <w:p>
+      <w:pPr>
+        <w:pStyle w:val="a3"/>
+        <w:numPr>
+          <w:ilvl w:val="0"/>
+          <w:numId w:val="5"/>
+        </w:numPr>
+        <w:bidi w:val="0"/>
+        <w:rPr>
+          <w:color w:val="000000" w:themeColor="text1"/>
+          <w:sz w:val="24"/>
+          <w:szCs w:val="24"/>
+        </w:rPr>
+      </w:pPr>
+      <w:r>
+        <w:rPr>
+          <w:b/>
+          <w:bCs/>
+          <w:color w:val="000000" w:themeColor="text1"/>
+          <w:sz w:val="24"/>
+          <w:szCs w:val="24"/>
+          <w:u w:val="single"/>
+        </w:rPr>
+        <w:t>Micro-controllers</w:t>
+      </w:r>
+      <w:r>
+        <w:rPr>
+          <w:color w:val="000000" w:themeColor="text1"/>
+          <w:sz w:val="24"/>
+          <w:szCs w:val="24"/>
+        </w:rPr>
+        <w:t xml:space="preserve">:  </w:t>
+      </w:r>
+    </w:p>
+    <w:p>
+      <w:pPr>
+        <w:pStyle w:val="a3"/>
+        <w:numPr>
+          <w:ilvl w:val="1"/>
+          <w:numId w:val="5"/>
+        </w:numPr>
+        <w:bidi w:val="0"/>
+        <w:rPr>
+          <w:color w:val="000000" w:themeColor="text1"/>
+          <w:sz w:val="24"/>
+          <w:szCs w:val="24"/>
+        </w:rPr>
+      </w:pPr>
+      <w:r>
+        <w:rPr>
+          <w:color w:val="000000" w:themeColor="text1"/>
+          <w:sz w:val="24"/>
+          <w:szCs w:val="24"/>
+        </w:rPr>
+        <w:t xml:space="preserve">Arduino nano </w:t>
+      </w:r>
+    </w:p>
+    <w:p>
+      <w:pPr>
+        <w:pStyle w:val="a3"/>
+        <w:numPr>
+          <w:ilvl w:val="1"/>
+          <w:numId w:val="5"/>
+        </w:numPr>
+        <w:bidi w:val="0"/>
+        <w:rPr>
+          <w:color w:val="000000" w:themeColor="text1"/>
+          <w:sz w:val="24"/>
+          <w:szCs w:val="24"/>
+        </w:rPr>
+      </w:pPr>
+      <w:r>
+        <w:rPr>
+          <w:color w:val="000000" w:themeColor="text1"/>
+          <w:sz w:val="24"/>
+          <w:szCs w:val="24"/>
+        </w:rPr>
+        <w:t xml:space="preserve"> Arduino </w:t>
+      </w:r>
+      <w:proofErr w:type="spellStart"/>
+      <w:r>
+        <w:rPr>
+          <w:color w:val="000000" w:themeColor="text1"/>
+          <w:sz w:val="24"/>
+          <w:szCs w:val="24"/>
+        </w:rPr>
+        <w:t>uno</w:t>
+      </w:r>
+      <w:proofErr w:type="spellEnd"/>
+    </w:p>
+    <w:p>
+      <w:pPr>
+        <w:pStyle w:val="a3"/>
+        <w:numPr>
+          <w:ilvl w:val="0"/>
+          <w:numId w:val="5"/>
+        </w:numPr>
+        <w:bidi w:val="0"/>
+        <w:rPr>
+          <w:color w:val="000000" w:themeColor="text1"/>
+          <w:sz w:val="24"/>
+          <w:szCs w:val="24"/>
+        </w:rPr>
+      </w:pPr>
+      <w:r>
+        <w:rPr>
+          <w:b/>
+          <w:bCs/>
+          <w:color w:val="000000" w:themeColor="text1"/>
+          <w:sz w:val="24"/>
+          <w:szCs w:val="24"/>
+          <w:u w:val="single"/>
+        </w:rPr>
+        <w:t>Camera</w:t>
+      </w:r>
+      <w:r>
+        <w:rPr>
+          <w:color w:val="000000" w:themeColor="text1"/>
+          <w:sz w:val="24"/>
+          <w:szCs w:val="24"/>
+        </w:rPr>
+        <w:t>:  intel RealSense Depth Camera D</w:t>
+      </w:r>
+      <w:r>
+        <w:rPr>
+          <w:color w:val="000000" w:themeColor="text1"/>
+          <w:sz w:val="24"/>
+          <w:szCs w:val="24"/>
+        </w:rPr>
+        <w:t>435i</w:t>
+      </w:r>
+    </w:p>
+    <w:p>
+      <w:pPr>
+        <w:pStyle w:val="level3"/>
+        <w:numPr>
+          <w:ilvl w:val="0"/>
+          <w:numId w:val="5"/>
+        </w:numPr>
+        <w:shd w:val="clear" w:color="auto" w:fill="FFFFFF"/>
+        <w:spacing w:before="0" w:beforeAutospacing="0" w:after="0" w:afterAutospacing="0"/>
+        <w:rPr>
+          <w:rFonts w:ascii="Arial" w:hAnsi="Arial" w:cs="Arial"/>
+          <w:color w:val="000000" w:themeColor="text1"/>
+        </w:rPr>
+      </w:pPr>
+      <w:r>
+        <w:rPr>
+          <w:b/>
+          <w:bCs/>
+          <w:color w:val="000000" w:themeColor="text1"/>
+          <w:u w:val="single"/>
+        </w:rPr>
+        <w:t xml:space="preserve">Flow </w:t>
+      </w:r>
+      <w:proofErr w:type="gramStart"/>
+      <w:r>
+        <w:rPr>
+          <w:b/>
+          <w:bCs/>
+          <w:color w:val="000000" w:themeColor="text1"/>
+          <w:u w:val="single"/>
+        </w:rPr>
+        <w:t>sensor :</w:t>
+      </w:r>
+      <w:proofErr w:type="gramEnd"/>
+      <w:r>
+        <w:rPr>
+          <w:b/>
+          <w:bCs/>
+          <w:color w:val="000000" w:themeColor="text1"/>
+          <w:u w:val="single"/>
+        </w:rPr>
+        <w:t xml:space="preserve"> </w:t>
+      </w:r>
+    </w:p>
+    <w:p>
+      <w:pPr>
+        <w:pStyle w:val="level3"/>
+        <w:numPr>
+          <w:ilvl w:val="1"/>
+          <w:numId w:val="5"/>
+        </w:numPr>
+        <w:shd w:val="clear" w:color="auto" w:fill="FFFFFF"/>
+        <w:spacing w:before="0" w:beforeAutospacing="0" w:after="0" w:afterAutospacing="0"/>
+        <w:rPr>
+          <w:rFonts w:ascii="Arial" w:hAnsi="Arial" w:cs="Arial"/>
+          <w:color w:val="000000" w:themeColor="text1"/>
+        </w:rPr>
+      </w:pPr>
+      <w:proofErr w:type="spellStart"/>
+      <w:r>
+        <w:rPr>
+          <w:color w:val="000000" w:themeColor="text1"/>
+        </w:rPr>
+        <w:t>bitc</w:t>
+      </w:r>
+      <w:r>
+        <w:rPr>
+          <w:color w:val="000000" w:themeColor="text1"/>
+        </w:rPr>
+        <w:t>raze</w:t>
+      </w:r>
+      <w:proofErr w:type="spellEnd"/>
+      <w:r>
+        <w:rPr>
+          <w:color w:val="000000" w:themeColor="text1"/>
+        </w:rPr>
+        <w:t xml:space="preserve"> flow breakout </w:t>
+      </w:r>
+    </w:p>
+    <w:p>
+      <w:pPr>
+        <w:pStyle w:val="level3"/>
+        <w:numPr>
+          <w:ilvl w:val="2"/>
+          <w:numId w:val="5"/>
+        </w:numPr>
+        <w:shd w:val="clear" w:color="auto" w:fill="FFFFFF"/>
+        <w:spacing w:before="0" w:beforeAutospacing="0" w:after="0" w:afterAutospacing="0"/>
+        <w:rPr>
+          <w:rFonts w:ascii="Arial" w:hAnsi="Arial" w:cs="Arial"/>
+          <w:color w:val="000000" w:themeColor="text1"/>
+          <w:u w:val="single"/>
+        </w:rPr>
+      </w:pPr>
+      <w:hyperlink r:id="rId5" w:anchor="vl53l0_ranging_sensor" w:history="1">
+        <w:r>
+          <w:rPr>
+            <w:rStyle w:val="Hyperlink"/>
+            <w:rFonts w:ascii="Arial" w:hAnsi="Arial" w:cs="Arial"/>
+            <w:color w:val="000000" w:themeColor="text1"/>
+          </w:rPr>
+          <w:t>VL53L0 ranging sensor</w:t>
+        </w:r>
+      </w:hyperlink>
+      <w:r>
+        <w:rPr>
+          <w:rFonts w:ascii="Arial" w:hAnsi="Arial" w:cs="Arial"/>
+          <w:color w:val="000000" w:themeColor="text1"/>
+          <w:u w:val="single"/>
+        </w:rPr>
+        <w:t xml:space="preserve"> </w:t>
+      </w:r>
+    </w:p>
+    <w:p>
+      <w:pPr>
+        <w:pStyle w:val="level3"/>
+        <w:numPr>
+          <w:ilvl w:val="2"/>
+          <w:numId w:val="5"/>
+        </w:numPr>
+        <w:shd w:val="clear" w:color="auto" w:fill="FFFFFF"/>
+        <w:spacing w:before="0" w:beforeAutospacing="0" w:after="0" w:afterAutospacing="0"/>
+        <w:rPr>
+          <w:rFonts w:ascii="Arial" w:hAnsi="Arial" w:cs="Arial"/>
+          <w:color w:val="000000" w:themeColor="text1"/>
+          <w:u w:val="single"/>
+        </w:rPr>
+      </w:pPr>
+      <w:hyperlink r:id="rId6" w:anchor="pmw3901_optical_flow_sensor" w:history="1">
+        <w:r>
+          <w:rPr>
+            <w:rStyle w:val="Hyperlink"/>
+            <w:rFonts w:ascii="Arial" w:hAnsi="Arial" w:cs="Arial"/>
+            <w:color w:val="000000" w:themeColor="text1"/>
+          </w:rPr>
+          <w:t>PMW3901 optical flow sensor</w:t>
+        </w:r>
+      </w:hyperlink>
+    </w:p>
+    <w:p>
+      <w:pPr>
+        <w:pStyle w:val="level3"/>
+        <w:numPr>
+          <w:ilvl w:val="0"/>
+          <w:numId w:val="5"/>
+        </w:numPr>
+        <w:shd w:val="clear" w:color="auto" w:fill="FFFFFF"/>
+        <w:spacing w:before="0" w:beforeAutospacing="0" w:after="0" w:afterAutospacing="0"/>
+        <w:rPr>
+          <w:rFonts w:ascii="Arial" w:hAnsi="Arial" w:cs="Arial"/>
+          <w:color w:val="000000" w:themeColor="text1"/>
+        </w:rPr>
+      </w:pPr>
+      <w:r>
+        <w:rPr>
+          <w:b/>
+          <w:bCs/>
+          <w:color w:val="000000" w:themeColor="text1"/>
+          <w:u w:val="single"/>
+        </w:rPr>
+        <w:t xml:space="preserve">USB hub – </w:t>
+      </w:r>
+      <w:r>
+        <w:rPr>
+          <w:color w:val="000000" w:themeColor="text1"/>
+        </w:rPr>
+        <w:t>Transcend USB hub</w:t>
+      </w:r>
+    </w:p>
+    <w:p>
+      <w:pPr>
+        <w:pStyle w:val="level3"/>
+        <w:numPr>
+          <w:ilvl w:val="0"/>
+          <w:numId w:val="5"/>
+        </w:numPr>
+        <w:shd w:val="clear" w:color="auto" w:fill="FFFFFF"/>
+        <w:spacing w:before="0" w:beforeAutospacing="0" w:after="0" w:afterAutospacing="0"/>
+        <w:rPr>
+          <w:rFonts w:ascii="Arial" w:hAnsi="Arial" w:cs="Arial"/>
+          <w:color w:val="000000" w:themeColor="text1"/>
+        </w:rPr>
+      </w:pPr>
+      <w:r>
+        <w:rPr>
+          <w:b/>
+          <w:bCs/>
+          <w:color w:val="000000" w:themeColor="text1"/>
+          <w:u w:val="single"/>
+        </w:rPr>
+        <w:t xml:space="preserve">Batteries </w:t>
+      </w:r>
+    </w:p>
+    <w:p>
+      <w:pPr>
+        <w:pStyle w:val="level3"/>
+        <w:numPr>
+          <w:ilvl w:val="1"/>
+          <w:numId w:val="5"/>
+        </w:numPr>
+        <w:shd w:val="clear" w:color="auto" w:fill="FFFFFF"/>
+        <w:spacing w:before="0" w:beforeAutospacing="0" w:after="0" w:afterAutospacing="0"/>
+        <w:rPr>
+          <w:rFonts w:ascii="Arial" w:hAnsi="Arial" w:cs="Arial"/>
+          <w:color w:val="000000" w:themeColor="text1"/>
+        </w:rPr>
+      </w:pPr>
+      <w:r>
+        <w:rPr>
+          <w:color w:val="000000" w:themeColor="text1"/>
+        </w:rPr>
+        <w:t>LIPO 2 cells 7.4v</w:t>
+      </w:r>
+    </w:p>
+    <w:p>
+      <w:pPr>
+        <w:pStyle w:val="level3"/>
+        <w:numPr>
+          <w:ilvl w:val="1"/>
+          <w:numId w:val="5"/>
+        </w:numPr>
+        <w:shd w:val="clear" w:color="auto" w:fill="FFFFFF"/>
+        <w:spacing w:before="0" w:beforeAutospacing="0" w:after="0" w:afterAutospacing="0"/>
+        <w:rPr>
+          <w:rFonts w:ascii="Arial" w:hAnsi="Arial" w:cs="Arial"/>
+          <w:color w:val="000000" w:themeColor="text1"/>
+        </w:rPr>
+      </w:pPr>
+      <w:r>
+        <w:rPr>
+          <w:rFonts w:ascii="Arial" w:hAnsi="Arial" w:cs="Arial"/>
+          <w:color w:val="000000" w:themeColor="text1"/>
+        </w:rPr>
+        <w:t>LIPO 4 cells 14.8</w:t>
+      </w:r>
+      <w:r>
+        <w:rPr>
+          <w:rFonts w:ascii="Arial" w:hAnsi="Arial" w:cs="Arial"/>
+          <w:color w:val="000000" w:themeColor="text1"/>
+        </w:rPr>
+        <w:t>v</w:t>
+      </w:r>
+    </w:p>
+    <w:p>
+      <w:pPr>
+        <w:pStyle w:val="level3"/>
+        <w:shd w:val="clear" w:color="auto" w:fill="FFFFFF"/>
+        <w:spacing w:before="0" w:beforeAutospacing="0" w:after="0" w:afterAutospacing="0"/>
+        <w:ind w:left="720"/>
+        <w:rPr>
+          <w:rFonts w:ascii="Arial" w:hAnsi="Arial" w:cs="Arial"/>
+          <w:color w:val="000000" w:themeColor="text1"/>
+        </w:rPr>
+      </w:pPr>
+    </w:p>
+    <w:p>
+      <w:pPr>
+        <w:pStyle w:val="level3"/>
+        <w:shd w:val="clear" w:color="auto" w:fill="FFFFFF"/>
+        <w:spacing w:before="0" w:beforeAutospacing="0" w:after="0" w:afterAutospacing="0"/>
+        <w:ind w:left="720"/>
+        <w:rPr>
+          <w:rFonts w:ascii="Arial" w:hAnsi="Arial" w:cs="Arial"/>
+          <w:color w:val="000000" w:themeColor="text1"/>
+        </w:rPr>
+      </w:pPr>
+    </w:p>
+    <w:p>
+      <w:pPr>
+        <w:pStyle w:val="level3"/>
+        <w:shd w:val="clear" w:color="auto" w:fill="FFFFFF"/>
+        <w:spacing w:before="0" w:beforeAutospacing="0" w:after="0" w:afterAutospacing="0"/>
+        <w:ind w:left="720"/>
+        <w:rPr>
+          <w:rFonts w:ascii="Arial" w:hAnsi="Arial" w:cs="Arial"/>
+          <w:color w:val="000000" w:themeColor="text1"/>
+        </w:rPr>
+      </w:pPr>
+    </w:p>
+    <w:p>
+      <w:pPr>
+        <w:pStyle w:val="level3"/>
+        <w:shd w:val="clear" w:color="auto" w:fill="FFFFFF"/>
+        <w:spacing w:before="0" w:beforeAutospacing="0" w:after="0" w:afterAutospacing="0"/>
+        <w:rPr>
+          <w:rFonts w:ascii="Arial" w:hAnsi="Arial" w:cs="Arial"/>
+          <w:color w:val="333333"/>
+        </w:rPr>
+      </w:pPr>
+    </w:p>
+    <w:p>
+      <w:pPr>
+        <w:pStyle w:val="level3"/>
+        <w:shd w:val="clear" w:color="auto" w:fill="FFFFFF"/>
+        <w:spacing w:before="0" w:beforeAutospacing="0" w:after="0" w:afterAutospacing="0"/>
+        <w:rPr>
+          <w:rFonts w:ascii="Arial" w:hAnsi="Arial" w:cs="Arial"/>
+          <w:color w:val="333333"/>
+          <w:sz w:val="18"/>
+          <w:szCs w:val="18"/>
+        </w:rPr>
+      </w:pPr>
+    </w:p>
+    <w:p>
+      <w:pPr>
+        <w:bidi w:val="0"/>
+        <w:rPr>
+          <w:sz w:val="24"/>
+          <w:szCs w:val="24"/>
+        </w:rPr>
+      </w:pPr>
+    </w:p>
+    <w:p>
+      <w:pPr>
+        <w:bidi w:val="0"/>
+        <w:rPr>
+          <w:sz w:val="24"/>
+          <w:szCs w:val="24"/>
+        </w:rPr>
+      </w:pPr>
+    </w:p>
+    <w:p>
+      <w:pPr>
+        <w:bidi w:val="0"/>
+        <w:rPr>
+          <w:sz w:val="24"/>
+          <w:szCs w:val="24"/>
+        </w:rPr>
+      </w:pPr>
+      <w:r>
+        <w:rPr>
+          <w:sz w:val="24"/>
+          <w:szCs w:val="24"/>
+        </w:rPr>
+        <w:t xml:space="preserve"> </w:t>
       </w:r>
       <w:bookmarkStart w:id="0" w:name="_GoBack"/>
       <w:bookmarkEnd w:id="0"/>
-      <w:r>
-        <w:rPr>
-          <w:sz w:val="96"/>
-          <w:szCs w:val="96"/>
-        </w:rPr>
-        <w:t>e</w:t>
-      </w:r>
-      <w:r>
-        <w:rPr>
-          <w:sz w:val="96"/>
-          <w:szCs w:val="96"/>
-        </w:rPr>
-        <w:t>c</w:t>
-      </w:r>
-      <w:r>
-        <w:rPr>
-          <w:sz w:val="96"/>
-          <w:szCs w:val="96"/>
-        </w:rPr>
-        <w:t>ar project</w:t>
-      </w:r>
+    </w:p>
+    <w:p>
+      <w:pPr>
+        <w:bidi w:val="0"/>
+        <w:rPr>
+          <w:rFonts w:hint="cs"/>
+          <w:sz w:val="24"/>
+          <w:szCs w:val="24"/>
+          <w:rtl/>
+        </w:rPr>
+      </w:pPr>
+    </w:p>
+    <w:p>
+      <w:pPr>
+        <w:rPr>
+          <w:sz w:val="24"/>
+          <w:szCs w:val="24"/>
+          <w:rtl/>
+        </w:rPr>
+      </w:pPr>
+    </w:p>
+    <w:p>
+      <w:pPr>
+        <w:rPr>
+          <w:sz w:val="24"/>
+          <w:szCs w:val="24"/>
+          <w:rtl/>
+        </w:rPr>
+      </w:pPr>
+    </w:p>
+    <w:p>
+      <w:pPr>
+        <w:rPr>
+          <w:sz w:val="24"/>
+          <w:szCs w:val="24"/>
+          <w:rtl/>
+        </w:rPr>
+      </w:pPr>
+    </w:p>
+    <w:p>
+      <w:pPr>
+        <w:rPr>
+          <w:rFonts w:hint="cs"/>
+          <w:sz w:val="24"/>
+          <w:szCs w:val="24"/>
+          <w:rtl/>
+        </w:rPr>
+      </w:pPr>
     </w:p>
     <w:sectPr>
       <w:pgSz w:w="11906" w:h="16838"/>
@@ -58,6 +1159,600 @@
     </w:sectPr>
   </w:body>
 </w:document>
+</file>
+
+<file path=word/numbering.xml><?xml version="1.0" encoding="utf-8"?>
+<w:numbering xmlns:wpc="http://schemas.microsoft.com/office/word/2010/wordprocessingCanvas" xmlns:cx="http://schemas.microsoft.com/office/drawing/2014/chartex" xmlns:cx1="http://schemas.microsoft.com/office/drawing/2015/9/8/chartex" xmlns:cx2="http://schemas.microsoft.com/office/drawing/2015/10/21/chartex" xmlns:cx3="http://schemas.microsoft.com/office/drawing/2016/5/9/chartex" xmlns:cx4="http://schemas.microsoft.com/office/drawing/2016/5/10/chartex" xmlns:cx5="http://schemas.microsoft.com/office/drawing/2016/5/11/chartex" xmlns:cx6="http://schemas.microsoft.com/office/drawing/2016/5/12/chartex" xmlns:cx7="http://schemas.microsoft.com/office/drawing/2016/5/13/chartex" xmlns:cx8="http://schemas.microsoft.com/office/drawing/2016/5/14/chartex" xmlns:mc="http://schemas.openxmlformats.org/markup-compatibility/2006" xmlns:aink="http://schemas.microsoft.com/office/drawing/2016/ink" xmlns:am3d="http://schemas.microsoft.com/office/drawing/2017/model3d" xmlns:o="urn:schemas-microsoft-com:office:office" xmlns:r="http://schemas.openxmlformats.org/officeDocument/2006/relationships" xmlns:m="http://schemas.openxmlformats.org/officeDocument/2006/math" xmlns:v="urn:schemas-microsoft-com:vml" xmlns:wp14="http://schemas.microsoft.com/office/word/2010/wordprocessingDrawing" xmlns:wp="http://schemas.openxmlformats.org/drawingml/2006/wordprocessingDrawing" xmlns:w10="urn:schemas-microsoft-com:office:word" xmlns:w="http://schemas.openxmlformats.org/wordprocessingml/2006/main" xmlns:w14="http://schemas.microsoft.com/office/word/2010/wordml" xmlns:w15="http://schemas.microsoft.com/office/word/2012/wordml" xmlns:w16cid="http://schemas.microsoft.com/office/word/2016/wordml/cid" xmlns:w16se="http://schemas.microsoft.com/office/word/2015/wordml/symex" xmlns:wpg="http://schemas.microsoft.com/office/word/2010/wordprocessingGroup" xmlns:wpi="http://schemas.microsoft.com/office/word/2010/wordprocessingInk" xmlns:wne="http://schemas.microsoft.com/office/word/2006/wordml" xmlns:wps="http://schemas.microsoft.com/office/word/2010/wordprocessingShape" mc:Ignorable="w14 w15 w16se w16cid wp14">
+  <w:abstractNum w:abstractNumId="0" w15:restartNumberingAfterBreak="0">
+    <w:nsid w:val="0DD84F4A"/>
+    <w:multiLevelType w:val="hybridMultilevel"/>
+    <w:tmpl w:val="173A8886"/>
+    <w:lvl w:ilvl="0" w:tplc="0409000F">
+      <w:start w:val="1"/>
+      <w:numFmt w:val="decimal"/>
+      <w:lvlText w:val="%1."/>
+      <w:lvlJc w:val="left"/>
+      <w:pPr>
+        <w:ind w:left="720" w:hanging="360"/>
+      </w:pPr>
+    </w:lvl>
+    <w:lvl w:ilvl="1" w:tplc="04090019" w:tentative="1">
+      <w:start w:val="1"/>
+      <w:numFmt w:val="lowerLetter"/>
+      <w:lvlText w:val="%2."/>
+      <w:lvlJc w:val="left"/>
+      <w:pPr>
+        <w:ind w:left="1440" w:hanging="360"/>
+      </w:pPr>
+    </w:lvl>
+    <w:lvl w:ilvl="2" w:tplc="0409001B" w:tentative="1">
+      <w:start w:val="1"/>
+      <w:numFmt w:val="lowerRoman"/>
+      <w:lvlText w:val="%3."/>
+      <w:lvlJc w:val="right"/>
+      <w:pPr>
+        <w:ind w:left="2160" w:hanging="180"/>
+      </w:pPr>
+    </w:lvl>
+    <w:lvl w:ilvl="3" w:tplc="0409000F" w:tentative="1">
+      <w:start w:val="1"/>
+      <w:numFmt w:val="decimal"/>
+      <w:lvlText w:val="%4."/>
+      <w:lvlJc w:val="left"/>
+      <w:pPr>
+        <w:ind w:left="2880" w:hanging="360"/>
+      </w:pPr>
+    </w:lvl>
+    <w:lvl w:ilvl="4" w:tplc="04090019" w:tentative="1">
+      <w:start w:val="1"/>
+      <w:numFmt w:val="lowerLetter"/>
+      <w:lvlText w:val="%5."/>
+      <w:lvlJc w:val="left"/>
+      <w:pPr>
+        <w:ind w:left="3600" w:hanging="360"/>
+      </w:pPr>
+    </w:lvl>
+    <w:lvl w:ilvl="5" w:tplc="0409001B" w:tentative="1">
+      <w:start w:val="1"/>
+      <w:numFmt w:val="lowerRoman"/>
+      <w:lvlText w:val="%6."/>
+      <w:lvlJc w:val="right"/>
+      <w:pPr>
+        <w:ind w:left="4320" w:hanging="180"/>
+      </w:pPr>
+    </w:lvl>
+    <w:lvl w:ilvl="6" w:tplc="0409000F" w:tentative="1">
+      <w:start w:val="1"/>
+      <w:numFmt w:val="decimal"/>
+      <w:lvlText w:val="%7."/>
+      <w:lvlJc w:val="left"/>
+      <w:pPr>
+        <w:ind w:left="5040" w:hanging="360"/>
+      </w:pPr>
+    </w:lvl>
+    <w:lvl w:ilvl="7" w:tplc="04090019" w:tentative="1">
+      <w:start w:val="1"/>
+      <w:numFmt w:val="lowerLetter"/>
+      <w:lvlText w:val="%8."/>
+      <w:lvlJc w:val="left"/>
+      <w:pPr>
+        <w:ind w:left="5760" w:hanging="360"/>
+      </w:pPr>
+    </w:lvl>
+    <w:lvl w:ilvl="8" w:tplc="0409001B" w:tentative="1">
+      <w:start w:val="1"/>
+      <w:numFmt w:val="lowerRoman"/>
+      <w:lvlText w:val="%9."/>
+      <w:lvlJc w:val="right"/>
+      <w:pPr>
+        <w:ind w:left="6480" w:hanging="180"/>
+      </w:pPr>
+    </w:lvl>
+  </w:abstractNum>
+  <w:abstractNum w:abstractNumId="1" w15:restartNumberingAfterBreak="0">
+    <w:nsid w:val="42B018A6"/>
+    <w:multiLevelType w:val="hybridMultilevel"/>
+    <w:tmpl w:val="814CA8D8"/>
+    <w:lvl w:ilvl="0" w:tplc="04090001">
+      <w:start w:val="1"/>
+      <w:numFmt w:val="bullet"/>
+      <w:lvlText w:val=""/>
+      <w:lvlJc w:val="left"/>
+      <w:pPr>
+        <w:ind w:left="720" w:hanging="360"/>
+      </w:pPr>
+      <w:rPr>
+        <w:rFonts w:ascii="Symbol" w:hAnsi="Symbol" w:hint="default"/>
+      </w:rPr>
+    </w:lvl>
+    <w:lvl w:ilvl="1" w:tplc="04090003">
+      <w:start w:val="1"/>
+      <w:numFmt w:val="bullet"/>
+      <w:lvlText w:val="o"/>
+      <w:lvlJc w:val="left"/>
+      <w:pPr>
+        <w:ind w:left="1440" w:hanging="360"/>
+      </w:pPr>
+      <w:rPr>
+        <w:rFonts w:ascii="Courier New" w:hAnsi="Courier New" w:cs="Courier New" w:hint="default"/>
+      </w:rPr>
+    </w:lvl>
+    <w:lvl w:ilvl="2" w:tplc="04090005">
+      <w:start w:val="1"/>
+      <w:numFmt w:val="bullet"/>
+      <w:lvlText w:val=""/>
+      <w:lvlJc w:val="left"/>
+      <w:pPr>
+        <w:ind w:left="2160" w:hanging="360"/>
+      </w:pPr>
+      <w:rPr>
+        <w:rFonts w:ascii="Wingdings" w:hAnsi="Wingdings" w:hint="default"/>
+      </w:rPr>
+    </w:lvl>
+    <w:lvl w:ilvl="3" w:tplc="04090001" w:tentative="1">
+      <w:start w:val="1"/>
+      <w:numFmt w:val="bullet"/>
+      <w:lvlText w:val=""/>
+      <w:lvlJc w:val="left"/>
+      <w:pPr>
+        <w:ind w:left="2880" w:hanging="360"/>
+      </w:pPr>
+      <w:rPr>
+        <w:rFonts w:ascii="Symbol" w:hAnsi="Symbol" w:hint="default"/>
+      </w:rPr>
+    </w:lvl>
+    <w:lvl w:ilvl="4" w:tplc="04090003" w:tentative="1">
+      <w:start w:val="1"/>
+      <w:numFmt w:val="bullet"/>
+      <w:lvlText w:val="o"/>
+      <w:lvlJc w:val="left"/>
+      <w:pPr>
+        <w:ind w:left="3600" w:hanging="360"/>
+      </w:pPr>
+      <w:rPr>
+        <w:rFonts w:ascii="Courier New" w:hAnsi="Courier New" w:cs="Courier New" w:hint="default"/>
+      </w:rPr>
+    </w:lvl>
+    <w:lvl w:ilvl="5" w:tplc="04090005" w:tentative="1">
+      <w:start w:val="1"/>
+      <w:numFmt w:val="bullet"/>
+      <w:lvlText w:val=""/>
+      <w:lvlJc w:val="left"/>
+      <w:pPr>
+        <w:ind w:left="4320" w:hanging="360"/>
+      </w:pPr>
+      <w:rPr>
+        <w:rFonts w:ascii="Wingdings" w:hAnsi="Wingdings" w:hint="default"/>
+      </w:rPr>
+    </w:lvl>
+    <w:lvl w:ilvl="6" w:tplc="04090001" w:tentative="1">
+      <w:start w:val="1"/>
+      <w:numFmt w:val="bullet"/>
+      <w:lvlText w:val=""/>
+      <w:lvlJc w:val="left"/>
+      <w:pPr>
+        <w:ind w:left="5040" w:hanging="360"/>
+      </w:pPr>
+      <w:rPr>
+        <w:rFonts w:ascii="Symbol" w:hAnsi="Symbol" w:hint="default"/>
+      </w:rPr>
+    </w:lvl>
+    <w:lvl w:ilvl="7" w:tplc="04090003" w:tentative="1">
+      <w:start w:val="1"/>
+      <w:numFmt w:val="bullet"/>
+      <w:lvlText w:val="o"/>
+      <w:lvlJc w:val="left"/>
+      <w:pPr>
+        <w:ind w:left="5760" w:hanging="360"/>
+      </w:pPr>
+      <w:rPr>
+        <w:rFonts w:ascii="Courier New" w:hAnsi="Courier New" w:cs="Courier New" w:hint="default"/>
+      </w:rPr>
+    </w:lvl>
+    <w:lvl w:ilvl="8" w:tplc="04090005" w:tentative="1">
+      <w:start w:val="1"/>
+      <w:numFmt w:val="bullet"/>
+      <w:lvlText w:val=""/>
+      <w:lvlJc w:val="left"/>
+      <w:pPr>
+        <w:ind w:left="6480" w:hanging="360"/>
+      </w:pPr>
+      <w:rPr>
+        <w:rFonts w:ascii="Wingdings" w:hAnsi="Wingdings" w:hint="default"/>
+      </w:rPr>
+    </w:lvl>
+  </w:abstractNum>
+  <w:abstractNum w:abstractNumId="2" w15:restartNumberingAfterBreak="0">
+    <w:nsid w:val="52E97D75"/>
+    <w:multiLevelType w:val="multilevel"/>
+    <w:tmpl w:val="6818FA9C"/>
+    <w:lvl w:ilvl="0">
+      <w:start w:val="1"/>
+      <w:numFmt w:val="bullet"/>
+      <w:lvlText w:val=""/>
+      <w:lvlJc w:val="left"/>
+      <w:pPr>
+        <w:tabs>
+          <w:tab w:val="num" w:pos="720"/>
+        </w:tabs>
+        <w:ind w:left="720" w:hanging="360"/>
+      </w:pPr>
+      <w:rPr>
+        <w:rFonts w:ascii="Wingdings" w:hAnsi="Wingdings" w:hint="default"/>
+        <w:sz w:val="20"/>
+      </w:rPr>
+    </w:lvl>
+    <w:lvl w:ilvl="1" w:tentative="1">
+      <w:start w:val="1"/>
+      <w:numFmt w:val="bullet"/>
+      <w:lvlText w:val=""/>
+      <w:lvlJc w:val="left"/>
+      <w:pPr>
+        <w:tabs>
+          <w:tab w:val="num" w:pos="1440"/>
+        </w:tabs>
+        <w:ind w:left="1440" w:hanging="360"/>
+      </w:pPr>
+      <w:rPr>
+        <w:rFonts w:ascii="Wingdings" w:hAnsi="Wingdings" w:hint="default"/>
+        <w:sz w:val="20"/>
+      </w:rPr>
+    </w:lvl>
+    <w:lvl w:ilvl="2" w:tentative="1">
+      <w:start w:val="1"/>
+      <w:numFmt w:val="bullet"/>
+      <w:lvlText w:val=""/>
+      <w:lvlJc w:val="left"/>
+      <w:pPr>
+        <w:tabs>
+          <w:tab w:val="num" w:pos="2160"/>
+        </w:tabs>
+        <w:ind w:left="2160" w:hanging="360"/>
+      </w:pPr>
+      <w:rPr>
+        <w:rFonts w:ascii="Wingdings" w:hAnsi="Wingdings" w:hint="default"/>
+        <w:sz w:val="20"/>
+      </w:rPr>
+    </w:lvl>
+    <w:lvl w:ilvl="3" w:tentative="1">
+      <w:start w:val="1"/>
+      <w:numFmt w:val="bullet"/>
+      <w:lvlText w:val=""/>
+      <w:lvlJc w:val="left"/>
+      <w:pPr>
+        <w:tabs>
+          <w:tab w:val="num" w:pos="2880"/>
+        </w:tabs>
+        <w:ind w:left="2880" w:hanging="360"/>
+      </w:pPr>
+      <w:rPr>
+        <w:rFonts w:ascii="Wingdings" w:hAnsi="Wingdings" w:hint="default"/>
+        <w:sz w:val="20"/>
+      </w:rPr>
+    </w:lvl>
+    <w:lvl w:ilvl="4" w:tentative="1">
+      <w:start w:val="1"/>
+      <w:numFmt w:val="bullet"/>
+      <w:lvlText w:val=""/>
+      <w:lvlJc w:val="left"/>
+      <w:pPr>
+        <w:tabs>
+          <w:tab w:val="num" w:pos="3600"/>
+        </w:tabs>
+        <w:ind w:left="3600" w:hanging="360"/>
+      </w:pPr>
+      <w:rPr>
+        <w:rFonts w:ascii="Wingdings" w:hAnsi="Wingdings" w:hint="default"/>
+        <w:sz w:val="20"/>
+      </w:rPr>
+    </w:lvl>
+    <w:lvl w:ilvl="5" w:tentative="1">
+      <w:start w:val="1"/>
+      <w:numFmt w:val="bullet"/>
+      <w:lvlText w:val=""/>
+      <w:lvlJc w:val="left"/>
+      <w:pPr>
+        <w:tabs>
+          <w:tab w:val="num" w:pos="4320"/>
+        </w:tabs>
+        <w:ind w:left="4320" w:hanging="360"/>
+      </w:pPr>
+      <w:rPr>
+        <w:rFonts w:ascii="Wingdings" w:hAnsi="Wingdings" w:hint="default"/>
+        <w:sz w:val="20"/>
+      </w:rPr>
+    </w:lvl>
+    <w:lvl w:ilvl="6" w:tentative="1">
+      <w:start w:val="1"/>
+      <w:numFmt w:val="bullet"/>
+      <w:lvlText w:val=""/>
+      <w:lvlJc w:val="left"/>
+      <w:pPr>
+        <w:tabs>
+          <w:tab w:val="num" w:pos="5040"/>
+        </w:tabs>
+        <w:ind w:left="5040" w:hanging="360"/>
+      </w:pPr>
+      <w:rPr>
+        <w:rFonts w:ascii="Wingdings" w:hAnsi="Wingdings" w:hint="default"/>
+        <w:sz w:val="20"/>
+      </w:rPr>
+    </w:lvl>
+    <w:lvl w:ilvl="7" w:tentative="1">
+      <w:start w:val="1"/>
+      <w:numFmt w:val="bullet"/>
+      <w:lvlText w:val=""/>
+      <w:lvlJc w:val="left"/>
+      <w:pPr>
+        <w:tabs>
+          <w:tab w:val="num" w:pos="5760"/>
+        </w:tabs>
+        <w:ind w:left="5760" w:hanging="360"/>
+      </w:pPr>
+      <w:rPr>
+        <w:rFonts w:ascii="Wingdings" w:hAnsi="Wingdings" w:hint="default"/>
+        <w:sz w:val="20"/>
+      </w:rPr>
+    </w:lvl>
+    <w:lvl w:ilvl="8" w:tentative="1">
+      <w:start w:val="1"/>
+      <w:numFmt w:val="bullet"/>
+      <w:lvlText w:val=""/>
+      <w:lvlJc w:val="left"/>
+      <w:pPr>
+        <w:tabs>
+          <w:tab w:val="num" w:pos="6480"/>
+        </w:tabs>
+        <w:ind w:left="6480" w:hanging="360"/>
+      </w:pPr>
+      <w:rPr>
+        <w:rFonts w:ascii="Wingdings" w:hAnsi="Wingdings" w:hint="default"/>
+        <w:sz w:val="20"/>
+      </w:rPr>
+    </w:lvl>
+  </w:abstractNum>
+  <w:abstractNum w:abstractNumId="3" w15:restartNumberingAfterBreak="0">
+    <w:nsid w:val="565131EF"/>
+    <w:multiLevelType w:val="hybridMultilevel"/>
+    <w:tmpl w:val="9438D3BA"/>
+    <w:lvl w:ilvl="0" w:tplc="04090001">
+      <w:start w:val="1"/>
+      <w:numFmt w:val="bullet"/>
+      <w:lvlText w:val=""/>
+      <w:lvlJc w:val="left"/>
+      <w:pPr>
+        <w:ind w:left="720" w:hanging="360"/>
+      </w:pPr>
+      <w:rPr>
+        <w:rFonts w:ascii="Symbol" w:hAnsi="Symbol" w:hint="default"/>
+      </w:rPr>
+    </w:lvl>
+    <w:lvl w:ilvl="1" w:tplc="04090003">
+      <w:start w:val="1"/>
+      <w:numFmt w:val="bullet"/>
+      <w:lvlText w:val="o"/>
+      <w:lvlJc w:val="left"/>
+      <w:pPr>
+        <w:ind w:left="1440" w:hanging="360"/>
+      </w:pPr>
+      <w:rPr>
+        <w:rFonts w:ascii="Courier New" w:hAnsi="Courier New" w:cs="Courier New" w:hint="default"/>
+      </w:rPr>
+    </w:lvl>
+    <w:lvl w:ilvl="2" w:tplc="04090005" w:tentative="1">
+      <w:start w:val="1"/>
+      <w:numFmt w:val="bullet"/>
+      <w:lvlText w:val=""/>
+      <w:lvlJc w:val="left"/>
+      <w:pPr>
+        <w:ind w:left="2160" w:hanging="360"/>
+      </w:pPr>
+      <w:rPr>
+        <w:rFonts w:ascii="Wingdings" w:hAnsi="Wingdings" w:hint="default"/>
+      </w:rPr>
+    </w:lvl>
+    <w:lvl w:ilvl="3" w:tplc="04090001" w:tentative="1">
+      <w:start w:val="1"/>
+      <w:numFmt w:val="bullet"/>
+      <w:lvlText w:val=""/>
+      <w:lvlJc w:val="left"/>
+      <w:pPr>
+        <w:ind w:left="2880" w:hanging="360"/>
+      </w:pPr>
+      <w:rPr>
+        <w:rFonts w:ascii="Symbol" w:hAnsi="Symbol" w:hint="default"/>
+      </w:rPr>
+    </w:lvl>
+    <w:lvl w:ilvl="4" w:tplc="04090003" w:tentative="1">
+      <w:start w:val="1"/>
+      <w:numFmt w:val="bullet"/>
+      <w:lvlText w:val="o"/>
+      <w:lvlJc w:val="left"/>
+      <w:pPr>
+        <w:ind w:left="3600" w:hanging="360"/>
+      </w:pPr>
+      <w:rPr>
+        <w:rFonts w:ascii="Courier New" w:hAnsi="Courier New" w:cs="Courier New" w:hint="default"/>
+      </w:rPr>
+    </w:lvl>
+    <w:lvl w:ilvl="5" w:tplc="04090005" w:tentative="1">
+      <w:start w:val="1"/>
+      <w:numFmt w:val="bullet"/>
+      <w:lvlText w:val=""/>
+      <w:lvlJc w:val="left"/>
+      <w:pPr>
+        <w:ind w:left="4320" w:hanging="360"/>
+      </w:pPr>
+      <w:rPr>
+        <w:rFonts w:ascii="Wingdings" w:hAnsi="Wingdings" w:hint="default"/>
+      </w:rPr>
+    </w:lvl>
+    <w:lvl w:ilvl="6" w:tplc="04090001" w:tentative="1">
+      <w:start w:val="1"/>
+      <w:numFmt w:val="bullet"/>
+      <w:lvlText w:val=""/>
+      <w:lvlJc w:val="left"/>
+      <w:pPr>
+        <w:ind w:left="5040" w:hanging="360"/>
+      </w:pPr>
+      <w:rPr>
+        <w:rFonts w:ascii="Symbol" w:hAnsi="Symbol" w:hint="default"/>
+      </w:rPr>
+    </w:lvl>
+    <w:lvl w:ilvl="7" w:tplc="04090003" w:tentative="1">
+      <w:start w:val="1"/>
+      <w:numFmt w:val="bullet"/>
+      <w:lvlText w:val="o"/>
+      <w:lvlJc w:val="left"/>
+      <w:pPr>
+        <w:ind w:left="5760" w:hanging="360"/>
+      </w:pPr>
+      <w:rPr>
+        <w:rFonts w:ascii="Courier New" w:hAnsi="Courier New" w:cs="Courier New" w:hint="default"/>
+      </w:rPr>
+    </w:lvl>
+    <w:lvl w:ilvl="8" w:tplc="04090005" w:tentative="1">
+      <w:start w:val="1"/>
+      <w:numFmt w:val="bullet"/>
+      <w:lvlText w:val=""/>
+      <w:lvlJc w:val="left"/>
+      <w:pPr>
+        <w:ind w:left="6480" w:hanging="360"/>
+      </w:pPr>
+      <w:rPr>
+        <w:rFonts w:ascii="Wingdings" w:hAnsi="Wingdings" w:hint="default"/>
+      </w:rPr>
+    </w:lvl>
+  </w:abstractNum>
+  <w:abstractNum w:abstractNumId="4" w15:restartNumberingAfterBreak="0">
+    <w:nsid w:val="6C152D9A"/>
+    <w:multiLevelType w:val="hybridMultilevel"/>
+    <w:tmpl w:val="37F62938"/>
+    <w:lvl w:ilvl="0" w:tplc="04090001">
+      <w:start w:val="1"/>
+      <w:numFmt w:val="bullet"/>
+      <w:lvlText w:val=""/>
+      <w:lvlJc w:val="left"/>
+      <w:pPr>
+        <w:ind w:left="720" w:hanging="360"/>
+      </w:pPr>
+      <w:rPr>
+        <w:rFonts w:ascii="Symbol" w:hAnsi="Symbol" w:hint="default"/>
+      </w:rPr>
+    </w:lvl>
+    <w:lvl w:ilvl="1" w:tplc="04090003">
+      <w:start w:val="1"/>
+      <w:numFmt w:val="bullet"/>
+      <w:lvlText w:val="o"/>
+      <w:lvlJc w:val="left"/>
+      <w:pPr>
+        <w:ind w:left="1440" w:hanging="360"/>
+      </w:pPr>
+      <w:rPr>
+        <w:rFonts w:ascii="Courier New" w:hAnsi="Courier New" w:cs="Courier New" w:hint="default"/>
+      </w:rPr>
+    </w:lvl>
+    <w:lvl w:ilvl="2" w:tplc="04090005" w:tentative="1">
+      <w:start w:val="1"/>
+      <w:numFmt w:val="bullet"/>
+      <w:lvlText w:val=""/>
+      <w:lvlJc w:val="left"/>
+      <w:pPr>
+        <w:ind w:left="2160" w:hanging="360"/>
+      </w:pPr>
+      <w:rPr>
+        <w:rFonts w:ascii="Wingdings" w:hAnsi="Wingdings" w:hint="default"/>
+      </w:rPr>
+    </w:lvl>
+    <w:lvl w:ilvl="3" w:tplc="04090001" w:tentative="1">
+      <w:start w:val="1"/>
+      <w:numFmt w:val="bullet"/>
+      <w:lvlText w:val=""/>
+      <w:lvlJc w:val="left"/>
+      <w:pPr>
+        <w:ind w:left="2880" w:hanging="360"/>
+      </w:pPr>
+      <w:rPr>
+        <w:rFonts w:ascii="Symbol" w:hAnsi="Symbol" w:hint="default"/>
+      </w:rPr>
+    </w:lvl>
+    <w:lvl w:ilvl="4" w:tplc="04090003" w:tentative="1">
+      <w:start w:val="1"/>
+      <w:numFmt w:val="bullet"/>
+      <w:lvlText w:val="o"/>
+      <w:lvlJc w:val="left"/>
+      <w:pPr>
+        <w:ind w:left="3600" w:hanging="360"/>
+      </w:pPr>
+      <w:rPr>
+        <w:rFonts w:ascii="Courier New" w:hAnsi="Courier New" w:cs="Courier New" w:hint="default"/>
+      </w:rPr>
+    </w:lvl>
+    <w:lvl w:ilvl="5" w:tplc="04090005" w:tentative="1">
+      <w:start w:val="1"/>
+      <w:numFmt w:val="bullet"/>
+      <w:lvlText w:val=""/>
+      <w:lvlJc w:val="left"/>
+      <w:pPr>
+        <w:ind w:left="4320" w:hanging="360"/>
+      </w:pPr>
+      <w:rPr>
+        <w:rFonts w:ascii="Wingdings" w:hAnsi="Wingdings" w:hint="default"/>
+      </w:rPr>
+    </w:lvl>
+    <w:lvl w:ilvl="6" w:tplc="04090001" w:tentative="1">
+      <w:start w:val="1"/>
+      <w:numFmt w:val="bullet"/>
+      <w:lvlText w:val=""/>
+      <w:lvlJc w:val="left"/>
+      <w:pPr>
+        <w:ind w:left="5040" w:hanging="360"/>
+      </w:pPr>
+      <w:rPr>
+        <w:rFonts w:ascii="Symbol" w:hAnsi="Symbol" w:hint="default"/>
+      </w:rPr>
+    </w:lvl>
+    <w:lvl w:ilvl="7" w:tplc="04090003" w:tentative="1">
+      <w:start w:val="1"/>
+      <w:numFmt w:val="bullet"/>
+      <w:lvlText w:val="o"/>
+      <w:lvlJc w:val="left"/>
+      <w:pPr>
+        <w:ind w:left="5760" w:hanging="360"/>
+      </w:pPr>
+      <w:rPr>
+        <w:rFonts w:ascii="Courier New" w:hAnsi="Courier New" w:cs="Courier New" w:hint="default"/>
+      </w:rPr>
+    </w:lvl>
+    <w:lvl w:ilvl="8" w:tplc="04090005" w:tentative="1">
+      <w:start w:val="1"/>
+      <w:numFmt w:val="bullet"/>
+      <w:lvlText w:val=""/>
+      <w:lvlJc w:val="left"/>
+      <w:pPr>
+        <w:ind w:left="6480" w:hanging="360"/>
+      </w:pPr>
+      <w:rPr>
+        <w:rFonts w:ascii="Wingdings" w:hAnsi="Wingdings" w:hint="default"/>
+      </w:rPr>
+    </w:lvl>
+  </w:abstractNum>
+  <w:num w:numId="1">
+    <w:abstractNumId w:val="2"/>
+  </w:num>
+  <w:num w:numId="2">
+    <w:abstractNumId w:val="0"/>
+  </w:num>
+  <w:num w:numId="3">
+    <w:abstractNumId w:val="3"/>
+  </w:num>
+  <w:num w:numId="4">
+    <w:abstractNumId w:val="4"/>
+  </w:num>
+  <w:num w:numId="5">
+    <w:abstractNumId w:val="1"/>
+  </w:num>
+</w:numbering>
 </file>
 
 <file path=word/styles.xml><?xml version="1.0" encoding="utf-8"?>
@@ -460,6 +2155,27 @@
       <w:bidi/>
     </w:pPr>
   </w:style>
+  <w:style w:type="paragraph" w:styleId="1">
+    <w:name w:val="heading 1"/>
+    <w:basedOn w:val="a"/>
+    <w:link w:val="10"/>
+    <w:uiPriority w:val="9"/>
+    <w:qFormat/>
+    <w:rsid w:val="00D01C81"/>
+    <w:pPr>
+      <w:bidi w:val="0"/>
+      <w:spacing w:before="100" w:beforeAutospacing="1" w:after="100" w:afterAutospacing="1" w:line="240" w:lineRule="auto"/>
+      <w:outlineLvl w:val="0"/>
+    </w:pPr>
+    <w:rPr>
+      <w:rFonts w:ascii="Times New Roman" w:eastAsia="Times New Roman" w:hAnsi="Times New Roman" w:cs="Times New Roman"/>
+      <w:b/>
+      <w:bCs/>
+      <w:kern w:val="36"/>
+      <w:sz w:val="48"/>
+      <w:szCs w:val="48"/>
+    </w:rPr>
+  </w:style>
   <w:style w:type="character" w:default="1" w:styleId="a0">
     <w:name w:val="Default Paragraph Font"/>
     <w:uiPriority w:val="1"/>
@@ -486,6 +2202,93 @@
     <w:uiPriority w:val="99"/>
     <w:semiHidden/>
     <w:unhideWhenUsed/>
+  </w:style>
+  <w:style w:type="character" w:customStyle="1" w:styleId="10">
+    <w:name w:val="כותרת 1 תו"/>
+    <w:basedOn w:val="a0"/>
+    <w:link w:val="1"/>
+    <w:uiPriority w:val="9"/>
+    <w:rsid w:val="00D01C81"/>
+    <w:rPr>
+      <w:rFonts w:ascii="Times New Roman" w:eastAsia="Times New Roman" w:hAnsi="Times New Roman" w:cs="Times New Roman"/>
+      <w:b/>
+      <w:bCs/>
+      <w:kern w:val="36"/>
+      <w:sz w:val="48"/>
+      <w:szCs w:val="48"/>
+    </w:rPr>
+  </w:style>
+  <w:style w:type="character" w:customStyle="1" w:styleId="a-size-large">
+    <w:name w:val="a-size-large"/>
+    <w:basedOn w:val="a0"/>
+    <w:rsid w:val="00D01C81"/>
+  </w:style>
+  <w:style w:type="paragraph" w:customStyle="1" w:styleId="level3">
+    <w:name w:val="level3"/>
+    <w:basedOn w:val="a"/>
+    <w:rsid w:val="00D01C81"/>
+    <w:pPr>
+      <w:bidi w:val="0"/>
+      <w:spacing w:before="100" w:beforeAutospacing="1" w:after="100" w:afterAutospacing="1" w:line="240" w:lineRule="auto"/>
+    </w:pPr>
+    <w:rPr>
+      <w:rFonts w:ascii="Times New Roman" w:eastAsia="Times New Roman" w:hAnsi="Times New Roman" w:cs="Times New Roman"/>
+      <w:sz w:val="24"/>
+      <w:szCs w:val="24"/>
+    </w:rPr>
+  </w:style>
+  <w:style w:type="character" w:styleId="Hyperlink">
+    <w:name w:val="Hyperlink"/>
+    <w:basedOn w:val="a0"/>
+    <w:uiPriority w:val="99"/>
+    <w:semiHidden/>
+    <w:unhideWhenUsed/>
+    <w:rsid w:val="00D01C81"/>
+    <w:rPr>
+      <w:color w:val="0000FF"/>
+      <w:u w:val="single"/>
+    </w:rPr>
+  </w:style>
+  <w:style w:type="paragraph" w:styleId="a3">
+    <w:name w:val="List Paragraph"/>
+    <w:basedOn w:val="a"/>
+    <w:uiPriority w:val="34"/>
+    <w:qFormat/>
+    <w:rsid w:val="00D01C81"/>
+    <w:pPr>
+      <w:ind w:left="720"/>
+      <w:contextualSpacing/>
+    </w:pPr>
+  </w:style>
+  <w:style w:type="paragraph" w:styleId="a4">
+    <w:name w:val="Balloon Text"/>
+    <w:basedOn w:val="a"/>
+    <w:link w:val="a5"/>
+    <w:uiPriority w:val="99"/>
+    <w:semiHidden/>
+    <w:unhideWhenUsed/>
+    <w:rsid w:val="00D01C81"/>
+    <w:pPr>
+      <w:spacing w:after="0" w:line="240" w:lineRule="auto"/>
+    </w:pPr>
+    <w:rPr>
+      <w:rFonts w:ascii="Tahoma" w:hAnsi="Tahoma" w:cs="Tahoma"/>
+      <w:sz w:val="18"/>
+      <w:szCs w:val="18"/>
+    </w:rPr>
+  </w:style>
+  <w:style w:type="character" w:customStyle="1" w:styleId="a5">
+    <w:name w:val="טקסט בלונים תו"/>
+    <w:basedOn w:val="a0"/>
+    <w:link w:val="a4"/>
+    <w:uiPriority w:val="99"/>
+    <w:semiHidden/>
+    <w:rsid w:val="00D01C81"/>
+    <w:rPr>
+      <w:rFonts w:ascii="Tahoma" w:hAnsi="Tahoma" w:cs="Tahoma"/>
+      <w:sz w:val="18"/>
+      <w:szCs w:val="18"/>
+    </w:rPr>
   </w:style>
 </w:styles>
 </file>
